--- a/revisited_drafts/OECD_RO2023_Country_profile_JPN.docx
+++ b/revisited_drafts/OECD_RO2023_Country_profile_JPN.docx
@@ -61,16 +61,7 @@
                 <w:sz w:val="20"/>
                 <w:lang w:val="en-GB"/>
               </w:rPr>
-              <w:t>(</w:t>
-            </w:r>
-            <w:r>
-              <w:rPr>
-                <w:i/>
-                <w:iCs/>
-                <w:sz w:val="20"/>
-                <w:lang w:val="en-GB"/>
-              </w:rPr>
-              <w:t>specify date)</w:t>
+              <w:t>(specify date)</w:t>
             </w:r>
             <w:r>
               <w:rPr>
@@ -103,24 +94,70 @@
             </w:pPr>
             <w:r>
               <w:rPr>
-                <w:sz w:val="20"/>
-                <w:lang w:val="en-GB"/>
-              </w:rPr>
-              <w:t>125.836 million</w:t>
+                <w:rFonts w:hint="eastAsia"/>
+                <w:sz w:val="20"/>
+                <w:lang w:val="en-GB" w:eastAsia="ja-JP"/>
+              </w:rPr>
+              <w:t>125 308 652</w:t>
             </w:r>
             <w:r>
               <w:rPr>
                 <w:sz w:val="20"/>
-                <w:lang w:val="en-GB"/>
-              </w:rPr>
-              <w:t xml:space="preserve"> (2020), </w:t>
+                <w:lang w:val="en-GB" w:eastAsia="ja-JP"/>
+              </w:rPr>
+              <w:t xml:space="preserve"> (</w:t>
             </w:r>
             <w:r>
               <w:rPr>
-                <w:sz w:val="20"/>
-                <w:lang w:val="en-GB"/>
-              </w:rPr>
-              <w:t>377 974 km2 (2018)</w:t>
+                <w:rFonts w:hint="eastAsia"/>
+                <w:sz w:val="20"/>
+                <w:lang w:val="en-GB" w:eastAsia="ja-JP"/>
+              </w:rPr>
+              <w:t>January 1, 2022</w:t>
+            </w:r>
+            <w:r>
+              <w:rPr>
+                <w:sz w:val="20"/>
+                <w:lang w:val="en-GB" w:eastAsia="ja-JP"/>
+              </w:rPr>
+              <w:t>)</w:t>
+            </w:r>
+            <w:r>
+              <w:rPr>
+                <w:rFonts w:hint="eastAsia"/>
+                <w:sz w:val="20"/>
+                <w:lang w:val="en-GB" w:eastAsia="ja-JP"/>
+              </w:rPr>
+              <w:t>,</w:t>
+            </w:r>
+            <w:r>
+              <w:rPr>
+                <w:sz w:val="20"/>
+                <w:lang w:val="en-GB" w:eastAsia="ja-JP"/>
+              </w:rPr>
+              <w:t xml:space="preserve"> </w:t>
+            </w:r>
+            <w:r>
+              <w:rPr>
+                <w:sz w:val="20"/>
+                <w:lang w:val="en-GB" w:eastAsia="ja-JP"/>
+              </w:rPr>
+              <w:t>377,973.26</w:t>
+            </w:r>
+            <w:r>
+              <w:rPr>
+                <w:sz w:val="20"/>
+                <w:lang w:val="en-GB" w:eastAsia="ja-JP"/>
+              </w:rPr>
+              <w:t>km</w:t>
+            </w:r>
+            <w:r>
+              <w:rPr>
+                <w:sz w:val="20"/>
+                <w:vertAlign w:val="superscript"/>
+                <w:lang w:val="en-GB" w:eastAsia="ja-JP"/>
+              </w:rPr>
+              <w:t>2</w:t>
             </w:r>
           </w:p>
         </w:tc>
@@ -182,10 +219,10 @@
             </w:pPr>
             <w:r>
               <w:rPr>
-                <w:rFonts w:cs="Arial"/>
-                <w:sz w:val="20"/>
-              </w:rPr>
-              <w:t>Unitary</w:t>
+                <w:sz w:val="20"/>
+                <w:lang w:val="en-GB"/>
+              </w:rPr>
+              <w:t>Unitary country</w:t>
             </w:r>
           </w:p>
         </w:tc>
@@ -250,20 +287,25 @@
             </w:pPr>
             <w:r>
               <w:rPr>
-                <w:rFonts w:cs="Arial"/>
-                <w:sz w:val="20"/>
-              </w:rPr>
-              <w:t xml:space="preserve">47 Prefectures </w:t>
+                <w:sz w:val="20"/>
+                <w:lang w:val="en-GB"/>
+              </w:rPr>
+              <w:t xml:space="preserve">1 Metropolis, 1 Province, </w:t>
             </w:r>
             <w:r>
               <w:rPr>
-                <w:rFonts w:cs="Arial"/>
-                <w:i/>
-                <w:iCs/>
-                <w:sz w:val="20"/>
-                <w:lang w:val="en-GB"/>
-              </w:rPr>
-              <w:t>(todofuken)</w:t>
+                <w:rFonts w:hint="eastAsia"/>
+                <w:sz w:val="20"/>
+                <w:lang w:val="en-GB" w:eastAsia="ja-JP"/>
+              </w:rPr>
+              <w:t>45</w:t>
+            </w:r>
+            <w:r>
+              <w:rPr>
+                <w:sz w:val="20"/>
+                <w:lang w:val="en-GB"/>
+              </w:rPr>
+              <w:t xml:space="preserve"> Prefectures</w:t>
             </w:r>
           </w:p>
         </w:tc>
@@ -326,6 +368,14 @@
                 <w:lang w:val="en-GB"/>
               </w:rPr>
             </w:pPr>
+            <w:r>
+              <w:rPr>
+                <w:rFonts w:hint="eastAsia"/>
+                <w:sz w:val="20"/>
+                <w:lang w:val="en-GB" w:eastAsia="ja-JP"/>
+              </w:rPr>
+              <w:t>―</w:t>
+            </w:r>
           </w:p>
         </w:tc>
       </w:tr>
@@ -389,21 +439,33 @@
             </w:pPr>
             <w:r>
               <w:rPr>
-                <w:sz w:val="20"/>
-              </w:rPr>
-              <w:t>1 724 municipalities (shichouson)</w:t>
+                <w:rFonts w:hint="eastAsia"/>
+                <w:sz w:val="20"/>
+                <w:lang w:val="en-GB" w:eastAsia="ja-JP"/>
+              </w:rPr>
+              <w:t>1</w:t>
             </w:r>
             <w:r>
               <w:rPr>
                 <w:sz w:val="20"/>
+                <w:lang w:val="en-GB" w:eastAsia="ja-JP"/>
               </w:rPr>
               <w:t xml:space="preserve"> </w:t>
             </w:r>
             <w:r>
               <w:rPr>
-                <w:sz w:val="20"/>
-              </w:rPr>
-              <w:t>and 23 special wards within Tokyo</w:t>
+                <w:rFonts w:hint="eastAsia"/>
+                <w:sz w:val="20"/>
+                <w:lang w:val="en-GB" w:eastAsia="ja-JP"/>
+              </w:rPr>
+              <w:t>724</w:t>
+            </w:r>
+            <w:r>
+              <w:rPr>
+                <w:sz w:val="20"/>
+                <w:lang w:val="en-GB" w:eastAsia="ja-JP"/>
+              </w:rPr>
+              <w:t xml:space="preserve"> Municipalities</w:t>
             </w:r>
           </w:p>
         </w:tc>
@@ -430,21 +492,14 @@
                 <w:sz w:val="20"/>
                 <w:lang w:val="en-GB"/>
               </w:rPr>
-              <w:t xml:space="preserve">Share of subnational government in total </w:t>
+              <w:t>Share of subnational government in total expenditure/revenues</w:t>
             </w:r>
             <w:r>
               <w:rPr>
                 <w:sz w:val="20"/>
                 <w:lang w:val="en-GB"/>
               </w:rPr>
-              <w:t>expenditure</w:t>
-            </w:r>
-            <w:r>
-              <w:rPr>
-                <w:sz w:val="20"/>
-                <w:lang w:val="en-GB"/>
-              </w:rPr>
-              <w:t>/revenues</w:t>
+              <w:t xml:space="preserve"> (2021)</w:t>
             </w:r>
           </w:p>
         </w:tc>
@@ -454,27 +509,61 @@
           </w:tcPr>
           <w:p>
             <w:pPr>
-              <w:pStyle w:val="TableCell"/>
+              <w:widowControl/>
               <w:jc w:val="left"/>
               <w:rPr>
-                <w:rFonts w:ascii="Roboto Condensed" w:hAnsi="Roboto Condensed"/>
-                <w:color w:val="000000"/>
+                <w:sz w:val="20"/>
+                <w:lang w:val="en-GB"/>
               </w:rPr>
             </w:pPr>
             <w:r>
               <w:rPr>
-                <w:rFonts w:ascii="Roboto Condensed" w:hAnsi="Roboto Condensed"/>
-                <w:color w:val="000000"/>
-              </w:rPr>
-              <w:t xml:space="preserve">39.5% of </w:t>
+                <w:sz w:val="20"/>
+                <w:lang w:val="en-GB"/>
+              </w:rPr>
+              <w:t>41.9</w:t>
             </w:r>
             <w:r>
               <w:rPr>
-                <w:rFonts w:ascii="Roboto Condensed" w:hAnsi="Roboto Condensed"/>
-                <w:color w:val="000000"/>
-              </w:rPr>
-              <w:t>expenditure</w:t>
+                <w:sz w:val="20"/>
+                <w:lang w:val="en-GB"/>
+              </w:rPr>
+              <w:t>% of total expenditure</w:t>
             </w:r>
+          </w:p>
+          <w:p>
+            <w:pPr>
+              <w:widowControl/>
+              <w:jc w:val="left"/>
+              <w:rPr>
+                <w:sz w:val="20"/>
+                <w:lang w:val="en-GB"/>
+              </w:rPr>
+            </w:pPr>
+            <w:r>
+              <w:rPr>
+                <w:sz w:val="20"/>
+                <w:lang w:val="en-GB"/>
+              </w:rPr>
+              <w:t>50.3</w:t>
+            </w:r>
+            <w:r>
+              <w:rPr>
+                <w:sz w:val="20"/>
+                <w:lang w:val="en-GB"/>
+              </w:rPr>
+              <w:t>% of total revenues</w:t>
+            </w:r>
+          </w:p>
+          <w:p>
+            <w:pPr>
+              <w:widowControl/>
+              <w:jc w:val="left"/>
+              <w:rPr>
+                <w:sz w:val="20"/>
+                <w:lang w:val="en-GB"/>
+              </w:rPr>
+            </w:pPr>
           </w:p>
           <w:p>
             <w:pPr>
@@ -487,10 +576,27 @@
             </w:pPr>
             <w:r>
               <w:rPr>
-                <w:rFonts w:ascii="Roboto Condensed" w:hAnsi="Roboto Condensed"/>
-                <w:color w:val="000000"/>
-              </w:rPr>
-              <w:t>43.0% of revenues</w:t>
+                <w:sz w:val="20"/>
+                <w:lang w:val="en-GB"/>
+              </w:rPr>
+              <w:t xml:space="preserve">[Source: </w:t>
+            </w:r>
+            <w:hyperlink r:id="rId13" w:history="1">
+              <w:r>
+                <w:rPr>
+                  <w:rStyle w:val="Hyperlink"/>
+                  <w:sz w:val="20"/>
+                  <w:lang w:val="en-GB"/>
+                </w:rPr>
+                <w:t>Subnational governments in OECD countries: key data, 2023 edition</w:t>
+              </w:r>
+            </w:hyperlink>
+            <w:r>
+              <w:rPr>
+                <w:sz w:val="20"/>
+                <w:lang w:val="en-GB"/>
+              </w:rPr>
+              <w:t>]</w:t>
             </w:r>
           </w:p>
         </w:tc>
@@ -551,94 +657,28 @@
             </w:pPr>
             <w:r>
               <w:rPr>
-                <w:rFonts w:cs="Arial"/>
-                <w:sz w:val="20"/>
-                <w:highlight w:val="yellow"/>
-              </w:rPr>
-              <w:fldChar w:fldCharType="begin">
-                <w:ffData>
-                  <w:name w:val="Text1"/>
-                  <w:enabled/>
-                  <w:calcOnExit w:val="0"/>
-                  <w:textInput/>
-                </w:ffData>
-              </w:fldChar>
+                <w:color w:val="auto"/>
+                <w:sz w:val="20"/>
+                <w:lang w:val="en-GB" w:eastAsia="ja-JP"/>
+              </w:rPr>
+              <w:t>Population</w:t>
             </w:r>
             <w:r>
               <w:rPr>
-                <w:rFonts w:cs="Arial"/>
-                <w:sz w:val="20"/>
-                <w:highlight w:val="yellow"/>
-              </w:rPr>
-              <w:instrText xml:space="preserve"> FORMTEXT </w:instrText>
+                <w:rFonts w:hint="eastAsia"/>
+                <w:color w:val="auto"/>
+                <w:sz w:val="20"/>
+                <w:lang w:val="en-GB" w:eastAsia="ja-JP"/>
+              </w:rPr>
+              <w:t xml:space="preserve"> </w:t>
             </w:r>
             <w:r>
               <w:rPr>
-                <w:rFonts w:cs="Arial"/>
-                <w:sz w:val="20"/>
-                <w:highlight w:val="yellow"/>
-              </w:rPr>
-            </w:r>
-            <w:r>
-              <w:rPr>
-                <w:rFonts w:cs="Arial"/>
-                <w:sz w:val="20"/>
-                <w:highlight w:val="yellow"/>
-              </w:rPr>
-              <w:fldChar w:fldCharType="separate"/>
-            </w:r>
-            <w:r>
-              <w:rPr>
-                <w:rFonts w:cs="Arial"/>
-                <w:noProof/>
-                <w:sz w:val="20"/>
-                <w:highlight w:val="yellow"/>
-              </w:rPr>
-              <w:t> </w:t>
-            </w:r>
-            <w:r>
-              <w:rPr>
-                <w:rFonts w:cs="Arial"/>
-                <w:noProof/>
-                <w:sz w:val="20"/>
-                <w:highlight w:val="yellow"/>
-              </w:rPr>
-              <w:t> </w:t>
-            </w:r>
-            <w:r>
-              <w:rPr>
-                <w:rFonts w:cs="Arial"/>
-                <w:noProof/>
-                <w:sz w:val="20"/>
-                <w:highlight w:val="yellow"/>
-              </w:rPr>
-              <w:t> </w:t>
-            </w:r>
-            <w:r>
-              <w:rPr>
-                <w:rFonts w:cs="Arial"/>
-                <w:noProof/>
-                <w:sz w:val="20"/>
-                <w:highlight w:val="yellow"/>
-              </w:rPr>
-              <w:t> </w:t>
-            </w:r>
-            <w:r>
-              <w:rPr>
-                <w:rFonts w:cs="Arial"/>
-                <w:noProof/>
-                <w:sz w:val="20"/>
-                <w:highlight w:val="yellow"/>
-              </w:rPr>
-              <w:t> </w:t>
-            </w:r>
-            <w:r>
-              <w:rPr>
-                <w:rFonts w:cs="Arial"/>
-                <w:sz w:val="20"/>
-                <w:highlight w:val="yellow"/>
-              </w:rPr>
-              <w:fldChar w:fldCharType="end"/>
+                <w:color w:val="auto"/>
+                <w:sz w:val="20"/>
+                <w:lang w:val="en-GB" w:eastAsia="ja-JP"/>
+              </w:rPr>
+              <w:t>decline, declining birthrate and aging population, and hollowing out of regional industries, etc.</w:t>
             </w:r>
           </w:p>
         </w:tc>
@@ -685,94 +725,11 @@
             </w:pPr>
             <w:r>
               <w:rPr>
-                <w:rFonts w:cs="Arial"/>
-                <w:sz w:val="20"/>
-                <w:highlight w:val="yellow"/>
-              </w:rPr>
-              <w:fldChar w:fldCharType="begin">
-                <w:ffData>
-                  <w:name w:val="Text1"/>
-                  <w:enabled/>
-                  <w:calcOnExit w:val="0"/>
-                  <w:textInput/>
-                </w:ffData>
-              </w:fldChar>
-            </w:r>
-            <w:r>
-              <w:rPr>
-                <w:rFonts w:cs="Arial"/>
-                <w:sz w:val="20"/>
-                <w:highlight w:val="yellow"/>
-              </w:rPr>
-              <w:instrText xml:space="preserve"> FORMTEXT </w:instrText>
-            </w:r>
-            <w:r>
-              <w:rPr>
-                <w:rFonts w:cs="Arial"/>
-                <w:sz w:val="20"/>
-                <w:highlight w:val="yellow"/>
-              </w:rPr>
-            </w:r>
-            <w:r>
-              <w:rPr>
-                <w:rFonts w:cs="Arial"/>
-                <w:sz w:val="20"/>
-                <w:highlight w:val="yellow"/>
-              </w:rPr>
-              <w:fldChar w:fldCharType="separate"/>
-            </w:r>
-            <w:r>
-              <w:rPr>
-                <w:rFonts w:cs="Arial"/>
-                <w:noProof/>
-                <w:sz w:val="20"/>
-                <w:highlight w:val="yellow"/>
-              </w:rPr>
-              <w:t> </w:t>
-            </w:r>
-            <w:r>
-              <w:rPr>
-                <w:rFonts w:cs="Arial"/>
-                <w:noProof/>
-                <w:sz w:val="20"/>
-                <w:highlight w:val="yellow"/>
-              </w:rPr>
-              <w:t> </w:t>
-            </w:r>
-            <w:r>
-              <w:rPr>
-                <w:rFonts w:cs="Arial"/>
-                <w:noProof/>
-                <w:sz w:val="20"/>
-                <w:highlight w:val="yellow"/>
-              </w:rPr>
-              <w:t> </w:t>
-            </w:r>
-            <w:r>
-              <w:rPr>
-                <w:rFonts w:cs="Arial"/>
-                <w:noProof/>
-                <w:sz w:val="20"/>
-                <w:highlight w:val="yellow"/>
-              </w:rPr>
-              <w:t> </w:t>
-            </w:r>
-            <w:r>
-              <w:rPr>
-                <w:rFonts w:cs="Arial"/>
-                <w:noProof/>
-                <w:sz w:val="20"/>
-                <w:highlight w:val="yellow"/>
-              </w:rPr>
-              <w:t> </w:t>
-            </w:r>
-            <w:r>
-              <w:rPr>
-                <w:rFonts w:cs="Arial"/>
-                <w:sz w:val="20"/>
-                <w:highlight w:val="yellow"/>
-              </w:rPr>
-              <w:fldChar w:fldCharType="end"/>
+                <w:color w:val="auto"/>
+                <w:sz w:val="20"/>
+                <w:lang w:val="en-GB"/>
+              </w:rPr>
+              <w:t>“The Vision for a Digital Garden City Nation” aims to solve rural issues and improve rural attractiveness while utilizing strength of each region through digital technologies, and to realize a society where everyone can live conveniently and comfortably wherever they live in Japan.</w:t>
             </w:r>
           </w:p>
         </w:tc>
@@ -819,6 +776,7 @@
             <w:r>
               <w:rPr>
                 <w:rFonts w:hint="eastAsia"/>
+                <w:color w:val="auto"/>
                 <w:sz w:val="20"/>
                 <w:lang w:val="en-GB" w:eastAsia="ja-JP"/>
               </w:rPr>
@@ -826,10 +784,27 @@
             </w:r>
             <w:r>
               <w:rPr>
+                <w:color w:val="auto"/>
                 <w:sz w:val="20"/>
                 <w:lang w:val="en-GB" w:eastAsia="ja-JP"/>
               </w:rPr>
-              <w:t>Spatial Planning Act(1950, largely amended in 2005)</w:t>
+              <w:t>Spatial Planning Act</w:t>
+            </w:r>
+            <w:r>
+              <w:rPr>
+                <w:color w:val="auto"/>
+                <w:sz w:val="20"/>
+                <w:lang w:val="en-GB" w:eastAsia="ja-JP"/>
+              </w:rPr>
+              <w:t xml:space="preserve"> </w:t>
+            </w:r>
+            <w:r>
+              <w:rPr>
+                <w:color w:val="auto"/>
+                <w:sz w:val="20"/>
+                <w:lang w:val="en-GB" w:eastAsia="ja-JP"/>
+              </w:rPr>
+              <w:t>(1950, largely amended in 2005)</w:t>
             </w:r>
           </w:p>
         </w:tc>
@@ -942,97 +917,6 @@
                 <w:lang w:val="en-GB"/>
               </w:rPr>
             </w:pPr>
-            <w:r>
-              <w:rPr>
-                <w:rFonts w:cs="Arial"/>
-                <w:sz w:val="20"/>
-                <w:highlight w:val="yellow"/>
-              </w:rPr>
-              <w:fldChar w:fldCharType="begin">
-                <w:ffData>
-                  <w:name w:val="Text1"/>
-                  <w:enabled/>
-                  <w:calcOnExit w:val="0"/>
-                  <w:textInput/>
-                </w:ffData>
-              </w:fldChar>
-            </w:r>
-            <w:r>
-              <w:rPr>
-                <w:rFonts w:cs="Arial"/>
-                <w:sz w:val="20"/>
-                <w:highlight w:val="yellow"/>
-              </w:rPr>
-              <w:instrText xml:space="preserve"> FORMTEXT </w:instrText>
-            </w:r>
-            <w:r>
-              <w:rPr>
-                <w:rFonts w:cs="Arial"/>
-                <w:sz w:val="20"/>
-                <w:highlight w:val="yellow"/>
-              </w:rPr>
-            </w:r>
-            <w:r>
-              <w:rPr>
-                <w:rFonts w:cs="Arial"/>
-                <w:sz w:val="20"/>
-                <w:highlight w:val="yellow"/>
-              </w:rPr>
-              <w:fldChar w:fldCharType="separate"/>
-            </w:r>
-            <w:r>
-              <w:rPr>
-                <w:rFonts w:cs="Arial"/>
-                <w:noProof/>
-                <w:sz w:val="20"/>
-                <w:highlight w:val="yellow"/>
-              </w:rPr>
-              <w:t> </w:t>
-            </w:r>
-            <w:r>
-              <w:rPr>
-                <w:rFonts w:cs="Arial"/>
-                <w:noProof/>
-                <w:sz w:val="20"/>
-                <w:highlight w:val="yellow"/>
-              </w:rPr>
-              <w:t> </w:t>
-            </w:r>
-            <w:r>
-              <w:rPr>
-                <w:rFonts w:cs="Arial"/>
-                <w:noProof/>
-                <w:sz w:val="20"/>
-                <w:highlight w:val="yellow"/>
-              </w:rPr>
-              <w:t> </w:t>
-            </w:r>
-            <w:r>
-              <w:rPr>
-                <w:rFonts w:cs="Arial"/>
-                <w:noProof/>
-                <w:sz w:val="20"/>
-                <w:highlight w:val="yellow"/>
-              </w:rPr>
-              <w:t> </w:t>
-            </w:r>
-            <w:r>
-              <w:rPr>
-                <w:rFonts w:cs="Arial"/>
-                <w:noProof/>
-                <w:sz w:val="20"/>
-                <w:highlight w:val="yellow"/>
-              </w:rPr>
-              <w:t> </w:t>
-            </w:r>
-            <w:r>
-              <w:rPr>
-                <w:rFonts w:cs="Arial"/>
-                <w:sz w:val="20"/>
-                <w:highlight w:val="yellow"/>
-              </w:rPr>
-              <w:fldChar w:fldCharType="end"/>
-            </w:r>
           </w:p>
         </w:tc>
       </w:tr>
@@ -1177,6 +1061,7 @@
               <w:jc w:val="left"/>
               <w:rPr>
                 <w:sz w:val="20"/>
+                <w:lang w:val="en-GB"/>
               </w:rPr>
             </w:pPr>
             <w:r>
@@ -1209,13 +1094,7 @@
                 <w:sz w:val="20"/>
                 <w:lang w:eastAsia="ja-JP"/>
               </w:rPr>
-              <w:t xml:space="preserve"> (</w:t>
-            </w:r>
-            <w:r>
-              <w:rPr>
-                <w:sz w:val="20"/>
-              </w:rPr>
-              <w:t>https://www.maff.go.jp/e/policies/law_plan/index.html)</w:t>
+              <w:t xml:space="preserve"> </w:t>
             </w:r>
           </w:p>
           <w:p>
@@ -1224,38 +1103,9 @@
               <w:jc w:val="left"/>
               <w:rPr>
                 <w:sz w:val="20"/>
+                <w:lang w:val="en-GB"/>
               </w:rPr>
             </w:pPr>
-            <w:bookmarkStart w:id="0" w:name="_Hlk126239381"/>
-            <w:r>
-              <w:rPr>
-                <w:sz w:val="20"/>
-              </w:rPr>
-              <w:t>The Annual Report on Food, Agriculture and Rural Areas in Japan</w:t>
-            </w:r>
-            <w:bookmarkEnd w:id="0"/>
-          </w:p>
-          <w:p>
-            <w:pPr>
-              <w:pStyle w:val="TableCell"/>
-              <w:jc w:val="left"/>
-              <w:rPr>
-                <w:sz w:val="20"/>
-                <w:lang w:val="en-GB"/>
-              </w:rPr>
-            </w:pPr>
-            <w:r>
-              <w:rPr>
-                <w:sz w:val="20"/>
-              </w:rPr>
-              <w:t>(</w:t>
-            </w:r>
-            <w:r>
-              <w:rPr>
-                <w:sz w:val="20"/>
-              </w:rPr>
-              <w:t>https://www.maff.go.jp/j/wpaper/w_maff/r3/attach/pdf/index-4.pdf)</w:t>
-            </w:r>
           </w:p>
         </w:tc>
       </w:tr>
@@ -1398,97 +1248,6 @@
                 <w:lang w:val="en-GB"/>
               </w:rPr>
             </w:pPr>
-            <w:r>
-              <w:rPr>
-                <w:rFonts w:cs="Arial"/>
-                <w:sz w:val="20"/>
-                <w:highlight w:val="yellow"/>
-              </w:rPr>
-              <w:fldChar w:fldCharType="begin">
-                <w:ffData>
-                  <w:name w:val="Text1"/>
-                  <w:enabled/>
-                  <w:calcOnExit w:val="0"/>
-                  <w:textInput/>
-                </w:ffData>
-              </w:fldChar>
-            </w:r>
-            <w:r>
-              <w:rPr>
-                <w:rFonts w:cs="Arial"/>
-                <w:sz w:val="20"/>
-                <w:highlight w:val="yellow"/>
-              </w:rPr>
-              <w:instrText xml:space="preserve"> FORMTEXT </w:instrText>
-            </w:r>
-            <w:r>
-              <w:rPr>
-                <w:rFonts w:cs="Arial"/>
-                <w:sz w:val="20"/>
-                <w:highlight w:val="yellow"/>
-              </w:rPr>
-            </w:r>
-            <w:r>
-              <w:rPr>
-                <w:rFonts w:cs="Arial"/>
-                <w:sz w:val="20"/>
-                <w:highlight w:val="yellow"/>
-              </w:rPr>
-              <w:fldChar w:fldCharType="separate"/>
-            </w:r>
-            <w:r>
-              <w:rPr>
-                <w:rFonts w:cs="Arial"/>
-                <w:noProof/>
-                <w:sz w:val="20"/>
-                <w:highlight w:val="yellow"/>
-              </w:rPr>
-              <w:t> </w:t>
-            </w:r>
-            <w:r>
-              <w:rPr>
-                <w:rFonts w:cs="Arial"/>
-                <w:noProof/>
-                <w:sz w:val="20"/>
-                <w:highlight w:val="yellow"/>
-              </w:rPr>
-              <w:t> </w:t>
-            </w:r>
-            <w:r>
-              <w:rPr>
-                <w:rFonts w:cs="Arial"/>
-                <w:noProof/>
-                <w:sz w:val="20"/>
-                <w:highlight w:val="yellow"/>
-              </w:rPr>
-              <w:t> </w:t>
-            </w:r>
-            <w:r>
-              <w:rPr>
-                <w:rFonts w:cs="Arial"/>
-                <w:noProof/>
-                <w:sz w:val="20"/>
-                <w:highlight w:val="yellow"/>
-              </w:rPr>
-              <w:t> </w:t>
-            </w:r>
-            <w:r>
-              <w:rPr>
-                <w:rFonts w:cs="Arial"/>
-                <w:noProof/>
-                <w:sz w:val="20"/>
-                <w:highlight w:val="yellow"/>
-              </w:rPr>
-              <w:t> </w:t>
-            </w:r>
-            <w:r>
-              <w:rPr>
-                <w:rFonts w:cs="Arial"/>
-                <w:sz w:val="20"/>
-                <w:highlight w:val="yellow"/>
-              </w:rPr>
-              <w:fldChar w:fldCharType="end"/>
-            </w:r>
           </w:p>
         </w:tc>
       </w:tr>
@@ -1553,97 +1312,6 @@
                 <w:lang w:val="en-GB"/>
               </w:rPr>
             </w:pPr>
-            <w:r>
-              <w:rPr>
-                <w:rFonts w:cs="Arial"/>
-                <w:sz w:val="20"/>
-                <w:highlight w:val="yellow"/>
-              </w:rPr>
-              <w:fldChar w:fldCharType="begin">
-                <w:ffData>
-                  <w:name w:val="Text1"/>
-                  <w:enabled/>
-                  <w:calcOnExit w:val="0"/>
-                  <w:textInput/>
-                </w:ffData>
-              </w:fldChar>
-            </w:r>
-            <w:r>
-              <w:rPr>
-                <w:rFonts w:cs="Arial"/>
-                <w:sz w:val="20"/>
-                <w:highlight w:val="yellow"/>
-              </w:rPr>
-              <w:instrText xml:space="preserve"> FORMTEXT </w:instrText>
-            </w:r>
-            <w:r>
-              <w:rPr>
-                <w:rFonts w:cs="Arial"/>
-                <w:sz w:val="20"/>
-                <w:highlight w:val="yellow"/>
-              </w:rPr>
-            </w:r>
-            <w:r>
-              <w:rPr>
-                <w:rFonts w:cs="Arial"/>
-                <w:sz w:val="20"/>
-                <w:highlight w:val="yellow"/>
-              </w:rPr>
-              <w:fldChar w:fldCharType="separate"/>
-            </w:r>
-            <w:r>
-              <w:rPr>
-                <w:rFonts w:cs="Arial"/>
-                <w:noProof/>
-                <w:sz w:val="20"/>
-                <w:highlight w:val="yellow"/>
-              </w:rPr>
-              <w:t> </w:t>
-            </w:r>
-            <w:r>
-              <w:rPr>
-                <w:rFonts w:cs="Arial"/>
-                <w:noProof/>
-                <w:sz w:val="20"/>
-                <w:highlight w:val="yellow"/>
-              </w:rPr>
-              <w:t> </w:t>
-            </w:r>
-            <w:r>
-              <w:rPr>
-                <w:rFonts w:cs="Arial"/>
-                <w:noProof/>
-                <w:sz w:val="20"/>
-                <w:highlight w:val="yellow"/>
-              </w:rPr>
-              <w:t> </w:t>
-            </w:r>
-            <w:r>
-              <w:rPr>
-                <w:rFonts w:cs="Arial"/>
-                <w:noProof/>
-                <w:sz w:val="20"/>
-                <w:highlight w:val="yellow"/>
-              </w:rPr>
-              <w:t> </w:t>
-            </w:r>
-            <w:r>
-              <w:rPr>
-                <w:rFonts w:cs="Arial"/>
-                <w:noProof/>
-                <w:sz w:val="20"/>
-                <w:highlight w:val="yellow"/>
-              </w:rPr>
-              <w:t> </w:t>
-            </w:r>
-            <w:r>
-              <w:rPr>
-                <w:rFonts w:cs="Arial"/>
-                <w:sz w:val="20"/>
-                <w:highlight w:val="yellow"/>
-              </w:rPr>
-              <w:fldChar w:fldCharType="end"/>
-            </w:r>
           </w:p>
         </w:tc>
       </w:tr>
@@ -1701,97 +1369,6 @@
                 <w:lang w:val="en-GB"/>
               </w:rPr>
             </w:pPr>
-            <w:r>
-              <w:rPr>
-                <w:rFonts w:cs="Arial"/>
-                <w:sz w:val="20"/>
-                <w:highlight w:val="yellow"/>
-              </w:rPr>
-              <w:fldChar w:fldCharType="begin">
-                <w:ffData>
-                  <w:name w:val="Text1"/>
-                  <w:enabled/>
-                  <w:calcOnExit w:val="0"/>
-                  <w:textInput/>
-                </w:ffData>
-              </w:fldChar>
-            </w:r>
-            <w:r>
-              <w:rPr>
-                <w:rFonts w:cs="Arial"/>
-                <w:sz w:val="20"/>
-                <w:highlight w:val="yellow"/>
-              </w:rPr>
-              <w:instrText xml:space="preserve"> FORMTEXT </w:instrText>
-            </w:r>
-            <w:r>
-              <w:rPr>
-                <w:rFonts w:cs="Arial"/>
-                <w:sz w:val="20"/>
-                <w:highlight w:val="yellow"/>
-              </w:rPr>
-            </w:r>
-            <w:r>
-              <w:rPr>
-                <w:rFonts w:cs="Arial"/>
-                <w:sz w:val="20"/>
-                <w:highlight w:val="yellow"/>
-              </w:rPr>
-              <w:fldChar w:fldCharType="separate"/>
-            </w:r>
-            <w:r>
-              <w:rPr>
-                <w:rFonts w:cs="Arial"/>
-                <w:noProof/>
-                <w:sz w:val="20"/>
-                <w:highlight w:val="yellow"/>
-              </w:rPr>
-              <w:t> </w:t>
-            </w:r>
-            <w:r>
-              <w:rPr>
-                <w:rFonts w:cs="Arial"/>
-                <w:noProof/>
-                <w:sz w:val="20"/>
-                <w:highlight w:val="yellow"/>
-              </w:rPr>
-              <w:t> </w:t>
-            </w:r>
-            <w:r>
-              <w:rPr>
-                <w:rFonts w:cs="Arial"/>
-                <w:noProof/>
-                <w:sz w:val="20"/>
-                <w:highlight w:val="yellow"/>
-              </w:rPr>
-              <w:t> </w:t>
-            </w:r>
-            <w:r>
-              <w:rPr>
-                <w:rFonts w:cs="Arial"/>
-                <w:noProof/>
-                <w:sz w:val="20"/>
-                <w:highlight w:val="yellow"/>
-              </w:rPr>
-              <w:t> </w:t>
-            </w:r>
-            <w:r>
-              <w:rPr>
-                <w:rFonts w:cs="Arial"/>
-                <w:noProof/>
-                <w:sz w:val="20"/>
-                <w:highlight w:val="yellow"/>
-              </w:rPr>
-              <w:t> </w:t>
-            </w:r>
-            <w:r>
-              <w:rPr>
-                <w:rFonts w:cs="Arial"/>
-                <w:sz w:val="20"/>
-                <w:highlight w:val="yellow"/>
-              </w:rPr>
-              <w:fldChar w:fldCharType="end"/>
-            </w:r>
           </w:p>
         </w:tc>
       </w:tr>
@@ -1842,97 +1419,6 @@
                 <w:lang w:val="en-GB"/>
               </w:rPr>
             </w:pPr>
-            <w:r>
-              <w:rPr>
-                <w:rFonts w:cs="Arial"/>
-                <w:sz w:val="20"/>
-                <w:highlight w:val="yellow"/>
-              </w:rPr>
-              <w:fldChar w:fldCharType="begin">
-                <w:ffData>
-                  <w:name w:val="Text1"/>
-                  <w:enabled/>
-                  <w:calcOnExit w:val="0"/>
-                  <w:textInput/>
-                </w:ffData>
-              </w:fldChar>
-            </w:r>
-            <w:r>
-              <w:rPr>
-                <w:rFonts w:cs="Arial"/>
-                <w:sz w:val="20"/>
-                <w:highlight w:val="yellow"/>
-              </w:rPr>
-              <w:instrText xml:space="preserve"> FORMTEXT </w:instrText>
-            </w:r>
-            <w:r>
-              <w:rPr>
-                <w:rFonts w:cs="Arial"/>
-                <w:sz w:val="20"/>
-                <w:highlight w:val="yellow"/>
-              </w:rPr>
-            </w:r>
-            <w:r>
-              <w:rPr>
-                <w:rFonts w:cs="Arial"/>
-                <w:sz w:val="20"/>
-                <w:highlight w:val="yellow"/>
-              </w:rPr>
-              <w:fldChar w:fldCharType="separate"/>
-            </w:r>
-            <w:r>
-              <w:rPr>
-                <w:rFonts w:cs="Arial"/>
-                <w:noProof/>
-                <w:sz w:val="20"/>
-                <w:highlight w:val="yellow"/>
-              </w:rPr>
-              <w:t> </w:t>
-            </w:r>
-            <w:r>
-              <w:rPr>
-                <w:rFonts w:cs="Arial"/>
-                <w:noProof/>
-                <w:sz w:val="20"/>
-                <w:highlight w:val="yellow"/>
-              </w:rPr>
-              <w:t> </w:t>
-            </w:r>
-            <w:r>
-              <w:rPr>
-                <w:rFonts w:cs="Arial"/>
-                <w:noProof/>
-                <w:sz w:val="20"/>
-                <w:highlight w:val="yellow"/>
-              </w:rPr>
-              <w:t> </w:t>
-            </w:r>
-            <w:r>
-              <w:rPr>
-                <w:rFonts w:cs="Arial"/>
-                <w:noProof/>
-                <w:sz w:val="20"/>
-                <w:highlight w:val="yellow"/>
-              </w:rPr>
-              <w:t> </w:t>
-            </w:r>
-            <w:r>
-              <w:rPr>
-                <w:rFonts w:cs="Arial"/>
-                <w:noProof/>
-                <w:sz w:val="20"/>
-                <w:highlight w:val="yellow"/>
-              </w:rPr>
-              <w:t> </w:t>
-            </w:r>
-            <w:r>
-              <w:rPr>
-                <w:rFonts w:cs="Arial"/>
-                <w:sz w:val="20"/>
-                <w:highlight w:val="yellow"/>
-              </w:rPr>
-              <w:fldChar w:fldCharType="end"/>
-            </w:r>
           </w:p>
         </w:tc>
       </w:tr>
@@ -1953,7 +1439,7 @@
                 <w:lang w:val="en-GB"/>
               </w:rPr>
             </w:pPr>
-            <w:bookmarkStart w:id="1" w:name="_Hlk121751249"/>
+            <w:bookmarkStart w:id="0" w:name="_Hlk121751249"/>
             <w:r>
               <w:rPr>
                 <w:sz w:val="20"/>
@@ -1977,102 +1463,11 @@
                 <w:lang w:val="en-GB"/>
               </w:rPr>
             </w:pPr>
-            <w:r>
-              <w:rPr>
-                <w:rFonts w:cs="Arial"/>
-                <w:sz w:val="20"/>
-                <w:highlight w:val="yellow"/>
-              </w:rPr>
-              <w:fldChar w:fldCharType="begin">
-                <w:ffData>
-                  <w:name w:val="Text1"/>
-                  <w:enabled/>
-                  <w:calcOnExit w:val="0"/>
-                  <w:textInput/>
-                </w:ffData>
-              </w:fldChar>
-            </w:r>
-            <w:r>
-              <w:rPr>
-                <w:rFonts w:cs="Arial"/>
-                <w:sz w:val="20"/>
-                <w:highlight w:val="yellow"/>
-              </w:rPr>
-              <w:instrText xml:space="preserve"> FORMTEXT </w:instrText>
-            </w:r>
-            <w:r>
-              <w:rPr>
-                <w:rFonts w:cs="Arial"/>
-                <w:sz w:val="20"/>
-                <w:highlight w:val="yellow"/>
-              </w:rPr>
-            </w:r>
-            <w:r>
-              <w:rPr>
-                <w:rFonts w:cs="Arial"/>
-                <w:sz w:val="20"/>
-                <w:highlight w:val="yellow"/>
-              </w:rPr>
-              <w:fldChar w:fldCharType="separate"/>
-            </w:r>
-            <w:r>
-              <w:rPr>
-                <w:rFonts w:cs="Arial"/>
-                <w:noProof/>
-                <w:sz w:val="20"/>
-                <w:highlight w:val="yellow"/>
-              </w:rPr>
-              <w:t> </w:t>
-            </w:r>
-            <w:r>
-              <w:rPr>
-                <w:rFonts w:cs="Arial"/>
-                <w:noProof/>
-                <w:sz w:val="20"/>
-                <w:highlight w:val="yellow"/>
-              </w:rPr>
-              <w:t> </w:t>
-            </w:r>
-            <w:r>
-              <w:rPr>
-                <w:rFonts w:cs="Arial"/>
-                <w:noProof/>
-                <w:sz w:val="20"/>
-                <w:highlight w:val="yellow"/>
-              </w:rPr>
-              <w:t> </w:t>
-            </w:r>
-            <w:r>
-              <w:rPr>
-                <w:rFonts w:cs="Arial"/>
-                <w:noProof/>
-                <w:sz w:val="20"/>
-                <w:highlight w:val="yellow"/>
-              </w:rPr>
-              <w:t> </w:t>
-            </w:r>
-            <w:r>
-              <w:rPr>
-                <w:rFonts w:cs="Arial"/>
-                <w:noProof/>
-                <w:sz w:val="20"/>
-                <w:highlight w:val="yellow"/>
-              </w:rPr>
-              <w:t> </w:t>
-            </w:r>
-            <w:r>
-              <w:rPr>
-                <w:rFonts w:cs="Arial"/>
-                <w:sz w:val="20"/>
-                <w:highlight w:val="yellow"/>
-              </w:rPr>
-              <w:fldChar w:fldCharType="end"/>
-            </w:r>
           </w:p>
         </w:tc>
       </w:tr>
     </w:tbl>
-    <w:bookmarkEnd w:id="1"/>
+    <w:bookmarkEnd w:id="0"/>
     <w:p>
       <w:pPr>
         <w:pStyle w:val="Title2"/>
@@ -2085,61 +1480,38 @@
       <w:pPr>
         <w:pStyle w:val="Para0"/>
       </w:pPr>
+      <w:bookmarkStart w:id="1" w:name="_Hlk119401590"/>
       <w:r>
-        <w:t xml:space="preserve">In </w:t>
+        <w:t>November 2021, Japanese PM Kishida set forth</w:t>
       </w:r>
       <w:r>
-        <w:t xml:space="preserve">November 2021, Japanese PM Kishida set forth </w:t>
+        <w:t xml:space="preserve"> </w:t>
       </w:r>
       <w:r>
-        <w:t>“</w:t>
+        <w:t xml:space="preserve">”The Vision for a Digital Garden City Nation”, which aims to solve rural issues and improve rural attractiveness while utilizing strength of each region through digital technologies, and to realize a society where everyone can live conveniently and comfortably wherever they live in Japan. Under this vision, it is expected that the use of digital technology solves rural issues such as population decline, declining birth-rate and aging population, and hollowing out of regional industries for example by promoting remote work and relocation to rural areas, establishing satellite offices and implementing remote medicine, distance education, automated driving and drones. December 2022, the </w:t>
       </w:r>
       <w:r>
-        <w:t xml:space="preserve">The Vision for a Digital Garden City Nation”, which aims to solve rural issues and improve rural attractiveness while </w:t>
+        <w:lastRenderedPageBreak/>
+        <w:t>Japanese Government formulated the comprehensive strategy to realize this vision</w:t>
       </w:r>
       <w:r>
-        <w:t>leverage the</w:t>
+        <w:t xml:space="preserve"> </w:t>
       </w:r>
       <w:r>
-        <w:t xml:space="preserve"> strength of each region through digital technologies, and to reali</w:t>
+        <w:t>and will make a concerted effort to support the local governments in implementing measures to achieve their respective regional visions</w:t>
       </w:r>
+      <w:bookmarkEnd w:id="1"/>
       <w:r>
-        <w:t>s</w:t>
-      </w:r>
-      <w:r>
-        <w:t xml:space="preserve">e a society where everyone can live conveniently and comfortably wherever they </w:t>
-      </w:r>
-      <w:r>
-        <w:t>are</w:t>
-      </w:r>
-      <w:r>
-        <w:t xml:space="preserve"> in Japan. Under this vision, it is expected that the use of digital technology solves rural issues such as population decline, declining birth-rate and aging population, and hollowing out of regional industries for example by promoting remote work and relocation to rural areas, establishing satellite offices and implementing remote medicine, distance education, automated driving and drones. </w:t>
-      </w:r>
-    </w:p>
-    <w:p>
-      <w:pPr>
-        <w:pStyle w:val="Para0"/>
-      </w:pPr>
-      <w:r>
-        <w:t xml:space="preserve">In </w:t>
-      </w:r>
-      <w:r>
-        <w:t>December 2022, the Japanese Government formulated the comprehensive strategy to reali</w:t>
-      </w:r>
-      <w:r>
-        <w:t>s</w:t>
-      </w:r>
-      <w:r>
-        <w:t>e this vision and will make a concerted effort to support the local governments in implementing measures to achieve their respective regional visions.</w:t>
+        <w:t xml:space="preserve">. </w:t>
       </w:r>
     </w:p>
     <w:sectPr>
-      <w:headerReference w:type="even" r:id="rId13"/>
-      <w:headerReference w:type="default" r:id="rId14"/>
-      <w:footerReference w:type="even" r:id="rId15"/>
-      <w:footerReference w:type="default" r:id="rId16"/>
-      <w:headerReference w:type="first" r:id="rId17"/>
-      <w:footerReference w:type="first" r:id="rId18"/>
+      <w:headerReference w:type="even" r:id="rId14"/>
+      <w:headerReference w:type="default" r:id="rId15"/>
+      <w:footerReference w:type="even" r:id="rId16"/>
+      <w:footerReference w:type="default" r:id="rId17"/>
+      <w:headerReference w:type="first" r:id="rId18"/>
+      <w:footerReference w:type="first" r:id="rId19"/>
       <w:endnotePr>
         <w:numFmt w:val="decimal"/>
         <w:numRestart w:val="eachSect"/>
@@ -8901,7 +8273,6 @@
     <w:sig w:usb0="E4002EFF" w:usb1="C000E47F" w:usb2="00000009" w:usb3="00000000" w:csb0="000001FF" w:csb1="00000000"/>
   </w:font>
   <w:font w:name="Roboto Condensed">
-    <w:altName w:val="Roboto Condensed"/>
     <w:charset w:val="00"/>
     <w:family w:val="auto"/>
     <w:pitch w:val="variable"/>
@@ -10248,20 +9619,20 @@
 <file path=customXml/itemProps2.xml><?xml version="1.0" encoding="utf-8"?>
 <ds:datastoreItem xmlns:ds="http://schemas.openxmlformats.org/officeDocument/2006/customXml" ds:itemID="{22DEFB22-C7B2-4CCB-9DED-924399FF6FC3}">
   <ds:schemaRefs>
-    <ds:schemaRef ds:uri="bbc7a7a3-1361-4a32-9a19-e150eb4da2ba"/>
+    <ds:schemaRef ds:uri="http://schemas.microsoft.com/office/2006/metadata/properties"/>
+    <ds:schemaRef ds:uri="ca82dde9-3436-4d3d-bddd-d31447390034"/>
+    <ds:schemaRef ds:uri="http://schemas.microsoft.com/office/2006/documentManagement/types"/>
     <ds:schemaRef ds:uri="c0e75541-f54f-401c-9a34-cb7fded40982"/>
-    <ds:schemaRef ds:uri="http://schemas.microsoft.com/office/2006/documentManagement/types"/>
     <ds:schemaRef ds:uri="http://purl.org/dc/dcmitype/"/>
+    <ds:schemaRef ds:uri="http://purl.org/dc/elements/1.1/"/>
     <ds:schemaRef ds:uri="http://purl.org/dc/terms/"/>
+    <ds:schemaRef ds:uri="http://www.w3.org/XML/1998/namespace"/>
     <ds:schemaRef ds:uri="http://schemas.microsoft.com/office/infopath/2007/PartnerControls"/>
     <ds:schemaRef ds:uri="http://schemas.openxmlformats.org/package/2006/metadata/core-properties"/>
-    <ds:schemaRef ds:uri="54c4cd27-f286-408f-9ce0-33c1e0f3ab39"/>
-    <ds:schemaRef ds:uri="ca82dde9-3436-4d3d-bddd-d31447390034"/>
-    <ds:schemaRef ds:uri="http://www.w3.org/XML/1998/namespace"/>
     <ds:schemaRef ds:uri="http://schemas.microsoft.com/sharepoint/v4"/>
     <ds:schemaRef ds:uri="c9f238dd-bb73-4aef-a7a5-d644ad823e52"/>
-    <ds:schemaRef ds:uri="http://schemas.microsoft.com/office/2006/metadata/properties"/>
-    <ds:schemaRef ds:uri="http://purl.org/dc/elements/1.1/"/>
+    <ds:schemaRef ds:uri="bbc7a7a3-1361-4a32-9a19-e150eb4da2ba"/>
+    <ds:schemaRef ds:uri="54c4cd27-f286-408f-9ce0-33c1e0f3ab39"/>
   </ds:schemaRefs>
 </ds:datastoreItem>
 </file>
